--- a/CORRECCIONES PANELES AD Y SUP.docx
+++ b/CORRECCIONES PANELES AD Y SUP.docx
@@ -1844,7 +1844,7 @@
           </mc:Choice>
           <mc:Fallback>
             <w:pict>
-              <v:roundrect w14:anchorId="5E49D3C5" id="Rectángulo: esquinas redondeadas 9" o:spid="_x0000_s1026" style="position:absolute;margin-left:87.95pt;margin-top:90.9pt;width:61.5pt;height:15pt;z-index:251681792;visibility:visible;mso-wrap-style:square;mso-width-percent:0;mso-wrap-distance-left:9pt;mso-wrap-distance-top:0;mso-wrap-distance-right:9pt;mso-wrap-distance-bottom:0;mso-position-horizontal:absolute;mso-position-horizontal-relative:text;mso-position-vertical:absolute;mso-position-vertical-relative:text;mso-width-percent:0;mso-width-relative:margin;v-text-anchor:middle" arcsize="10923f" o:gfxdata="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" fillcolor="#d8d8d8 [2732]" strokecolor="black [3213]" strokeweight=".25pt">
+              <v:roundrect w14:anchorId="7CA3115D" id="Rectángulo: esquinas redondeadas 9" o:spid="_x0000_s1026" style="position:absolute;margin-left:87.95pt;margin-top:90.9pt;width:61.5pt;height:15pt;z-index:251681792;visibility:visible;mso-wrap-style:square;mso-width-percent:0;mso-wrap-distance-left:9pt;mso-wrap-distance-top:0;mso-wrap-distance-right:9pt;mso-wrap-distance-bottom:0;mso-position-horizontal:absolute;mso-position-horizontal-relative:text;mso-position-vertical:absolute;mso-position-vertical-relative:text;mso-width-percent:0;mso-width-relative:margin;v-text-anchor:middle" arcsize="10923f" o:gfxdata="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" fillcolor="#d8d8d8 [2732]" strokecolor="black [3213]" strokeweight=".25pt">
                 <v:stroke joinstyle="miter"/>
               </v:roundrect>
             </w:pict>
@@ -1927,7 +1927,7 @@
           </mc:Choice>
           <mc:Fallback>
             <w:pict>
-              <v:roundrect w14:anchorId="71970678" id="Rectángulo: esquinas redondeadas 9" o:spid="_x0000_s1026" style="position:absolute;margin-left:290.3pt;margin-top:90.9pt;width:61.5pt;height:15pt;z-index:251679744;visibility:visible;mso-wrap-style:square;mso-width-percent:0;mso-wrap-distance-left:9pt;mso-wrap-distance-top:0;mso-wrap-distance-right:9pt;mso-wrap-distance-bottom:0;mso-position-horizontal:absolute;mso-position-horizontal-relative:text;mso-position-vertical:absolute;mso-position-vertical-relative:text;mso-width-percent:0;mso-width-relative:margin;v-text-anchor:middle" arcsize="10923f" o:gfxdata="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" fillcolor="#d8d8d8 [2732]" strokecolor="black [3213]" strokeweight=".25pt">
+              <v:roundrect w14:anchorId="0078FAC7" id="Rectángulo: esquinas redondeadas 9" o:spid="_x0000_s1026" style="position:absolute;margin-left:290.3pt;margin-top:90.9pt;width:61.5pt;height:15pt;z-index:251679744;visibility:visible;mso-wrap-style:square;mso-width-percent:0;mso-wrap-distance-left:9pt;mso-wrap-distance-top:0;mso-wrap-distance-right:9pt;mso-wrap-distance-bottom:0;mso-position-horizontal:absolute;mso-position-horizontal-relative:text;mso-position-vertical:absolute;mso-position-vertical-relative:text;mso-width-percent:0;mso-width-relative:margin;v-text-anchor:middle" arcsize="10923f" o:gfxdata="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" fillcolor="#d8d8d8 [2732]" strokecolor="black [3213]" strokeweight=".25pt">
                 <v:stroke joinstyle="miter"/>
               </v:roundrect>
             </w:pict>
@@ -3035,7 +3035,7 @@
           </mc:Choice>
           <mc:Fallback>
             <w:pict>
-              <v:roundrect w14:anchorId="4CBC9CF6" id="Rectángulo: esquinas redondeadas 9" o:spid="_x0000_s1026" style="position:absolute;margin-left:356.95pt;margin-top:90.2pt;width:61.5pt;height:15pt;z-index:251672576;visibility:visible;mso-wrap-style:square;mso-width-percent:0;mso-wrap-distance-left:9pt;mso-wrap-distance-top:0;mso-wrap-distance-right:9pt;mso-wrap-distance-bottom:0;mso-position-horizontal:absolute;mso-position-horizontal-relative:text;mso-position-vertical:absolute;mso-position-vertical-relative:text;mso-width-percent:0;mso-width-relative:margin;v-text-anchor:middle" arcsize="10923f" o:gfxdata="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" fillcolor="#d8d8d8 [2732]" strokecolor="black [3213]" strokeweight=".25pt">
+              <v:roundrect w14:anchorId="17296D04" id="Rectángulo: esquinas redondeadas 9" o:spid="_x0000_s1026" style="position:absolute;margin-left:356.95pt;margin-top:90.2pt;width:61.5pt;height:15pt;z-index:251672576;visibility:visible;mso-wrap-style:square;mso-width-percent:0;mso-wrap-distance-left:9pt;mso-wrap-distance-top:0;mso-wrap-distance-right:9pt;mso-wrap-distance-bottom:0;mso-position-horizontal:absolute;mso-position-horizontal-relative:text;mso-position-vertical:absolute;mso-position-vertical-relative:text;mso-width-percent:0;mso-width-relative:margin;v-text-anchor:middle" arcsize="10923f" o:gfxdata="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" fillcolor="#d8d8d8 [2732]" strokecolor="black [3213]" strokeweight=".25pt">
                 <v:stroke joinstyle="miter"/>
               </v:roundrect>
             </w:pict>
@@ -3208,7 +3208,7 @@
           </mc:Choice>
           <mc:Fallback>
             <w:pict>
-              <v:group w14:anchorId="704A792F" id="Grupo 2" o:spid="_x0000_s1026" style="width:441.9pt;height:248.1pt;mso-position-horizontal-relative:char;mso-position-vertical-relative:line" coordsize="56121,31508" o:gfxdata="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">
+              <v:group w14:anchorId="386F856F" id="Grupo 2" o:spid="_x0000_s1026" style="width:441.9pt;height:248.1pt;mso-position-horizontal-relative:char;mso-position-vertical-relative:line" coordsize="56121,31508" o:gfxdata="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">
                 <v:shape id="Imagen 1" o:spid="_x0000_s1027" type="#_x0000_t75" style="position:absolute;width:56121;height:31508;visibility:visible;mso-wrap-style:square" o:gfxdata="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" stroked="t" strokecolor="black [3213]" strokeweight=".25pt">
                   <v:imagedata r:id="rId19" o:title=""/>
                   <v:path arrowok="t"/>
@@ -3339,7 +3339,7 @@
           </mc:Choice>
           <mc:Fallback>
             <w:pict>
-              <v:group w14:anchorId="729D06A0" id="Grupo 5" o:spid="_x0000_s1026" style="width:441.9pt;height:248.1pt;mso-position-horizontal-relative:char;mso-position-vertical-relative:line" coordsize="56121,31508" o:gfxdata="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">
+              <v:group w14:anchorId="36358AD3" id="Grupo 5" o:spid="_x0000_s1026" style="width:441.9pt;height:248.1pt;mso-position-horizontal-relative:char;mso-position-vertical-relative:line" coordsize="56121,31508" o:gfxdata="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">
                 <v:shape id="Imagen 1" o:spid="_x0000_s1027" type="#_x0000_t75" style="position:absolute;width:56121;height:31508;visibility:visible;mso-wrap-style:square" o:gfxdata="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" stroked="t" strokecolor="black [3213]" strokeweight=".25pt">
                   <v:imagedata r:id="rId19" o:title=""/>
                   <v:path arrowok="t"/>
@@ -3484,11 +3484,14 @@
         </w:tabs>
       </w:pPr>
       <w:r>
+        <w:rPr>
+          <w:noProof/>
+        </w:rPr>
         <w:drawing>
-          <wp:inline distT="0" distB="0" distL="0" distR="0" wp14:anchorId="623BBEEE" wp14:editId="4A4C9FE2">
-            <wp:extent cx="3865164" cy="587340"/>
-            <wp:effectExtent l="0" t="0" r="2540" b="3810"/>
-            <wp:docPr id="1941602030" name="Imagen 1" descr="Tabla, Escala de tiempo&#10;&#10;El contenido generado por IA puede ser incorrecto."/>
+          <wp:inline distT="0" distB="0" distL="0" distR="0" wp14:anchorId="3788C735" wp14:editId="1634C915">
+            <wp:extent cx="3830946" cy="570437"/>
+            <wp:effectExtent l="0" t="0" r="0" b="1270"/>
+            <wp:docPr id="2044074660" name="Imagen 1"/>
             <wp:cNvGraphicFramePr>
               <a:graphicFrameLocks xmlns:a="http://schemas.openxmlformats.org/drawingml/2006/main" noChangeAspect="1"/>
             </wp:cNvGraphicFramePr>
@@ -3496,7 +3499,7 @@
               <a:graphicData uri="http://schemas.openxmlformats.org/drawingml/2006/picture">
                 <pic:pic xmlns:pic="http://schemas.openxmlformats.org/drawingml/2006/picture">
                   <pic:nvPicPr>
-                    <pic:cNvPr id="1941602030" name="Imagen 1" descr="Tabla, Escala de tiempo&#10;&#10;El contenido generado por IA puede ser incorrecto."/>
+                    <pic:cNvPr id="2044074660" name=""/>
                     <pic:cNvPicPr/>
                   </pic:nvPicPr>
                   <pic:blipFill>
@@ -3508,7 +3511,7 @@
                   <pic:spPr>
                     <a:xfrm>
                       <a:off x="0" y="0"/>
-                      <a:ext cx="3911343" cy="594357"/>
+                      <a:ext cx="3921857" cy="583974"/>
                     </a:xfrm>
                     <a:prstGeom prst="rect">
                       <a:avLst/>
@@ -3531,9 +3534,9 @@
           <w:noProof/>
         </w:rPr>
         <w:drawing>
-          <wp:inline distT="0" distB="0" distL="0" distR="0" wp14:anchorId="10BD0BF7" wp14:editId="148989A8">
-            <wp:extent cx="325369" cy="325369"/>
-            <wp:effectExtent l="0" t="0" r="0" b="0"/>
+          <wp:inline distT="0" distB="0" distL="0" distR="0" wp14:anchorId="10BD0BF7" wp14:editId="69896A49">
+            <wp:extent cx="238351" cy="238351"/>
+            <wp:effectExtent l="0" t="0" r="9525" b="9525"/>
             <wp:docPr id="171214783" name="Gráfico 12" descr="Lupa con relleno sólido"/>
             <wp:cNvGraphicFramePr>
               <a:graphicFrameLocks xmlns:a="http://schemas.openxmlformats.org/drawingml/2006/main" noChangeAspect="1"/>
@@ -3560,7 +3563,7 @@
                   <pic:spPr>
                     <a:xfrm>
                       <a:off x="0" y="0"/>
-                      <a:ext cx="330496" cy="330496"/>
+                      <a:ext cx="245731" cy="245731"/>
                     </a:xfrm>
                     <a:prstGeom prst="rect">
                       <a:avLst/>
@@ -4014,7 +4017,7 @@
                 </mc:Choice>
                 <mc:Fallback>
                   <w:pict>
-                    <v:roundrect w14:anchorId="2348BFB2" id="Rectángulo: esquinas redondeadas 9" o:spid="_x0000_s1026" style="position:absolute;margin-left:-4.25pt;margin-top:3.55pt;width:31.8pt;height:18.1pt;z-index:251702272;visibility:visible;mso-wrap-style:square;mso-width-percent:0;mso-height-percent:0;mso-wrap-distance-left:9pt;mso-wrap-distance-top:0;mso-wrap-distance-right:9pt;mso-wrap-distance-bottom:0;mso-position-horizontal:absolute;mso-position-horizontal-relative:text;mso-position-vertical:absolute;mso-position-vertical-relative:text;mso-width-percent:0;mso-height-percent:0;mso-width-relative:margin;mso-height-relative:margin;v-text-anchor:middle" arcsize="10923f" o:gfxdata="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" fillcolor="#d8d8d8 [2732]" strokecolor="black [3213]" strokeweight=".25pt">
+                    <v:roundrect w14:anchorId="5DCCCE32" id="Rectángulo: esquinas redondeadas 9" o:spid="_x0000_s1026" style="position:absolute;margin-left:-4.25pt;margin-top:3.55pt;width:31.8pt;height:18.1pt;z-index:251702272;visibility:visible;mso-wrap-style:square;mso-width-percent:0;mso-height-percent:0;mso-wrap-distance-left:9pt;mso-wrap-distance-top:0;mso-wrap-distance-right:9pt;mso-wrap-distance-bottom:0;mso-position-horizontal:absolute;mso-position-horizontal-relative:text;mso-position-vertical:absolute;mso-position-vertical-relative:text;mso-width-percent:0;mso-height-percent:0;mso-width-relative:margin;mso-height-relative:margin;v-text-anchor:middle" arcsize="10923f" o:gfxdata="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" fillcolor="#d8d8d8 [2732]" strokecolor="black [3213]" strokeweight=".25pt">
                       <v:stroke joinstyle="miter"/>
                     </v:roundrect>
                   </w:pict>
@@ -4117,7 +4120,7 @@
                 </mc:Choice>
                 <mc:Fallback>
                   <w:pict>
-                    <v:roundrect w14:anchorId="74F88C55" id="Rectángulo: esquinas redondeadas 9" o:spid="_x0000_s1026" style="position:absolute;margin-left:-3.45pt;margin-top:3.45pt;width:66.6pt;height:18.1pt;z-index:251700224;visibility:visible;mso-wrap-style:square;mso-width-percent:0;mso-height-percent:0;mso-wrap-distance-left:9pt;mso-wrap-distance-top:0;mso-wrap-distance-right:9pt;mso-wrap-distance-bottom:0;mso-position-horizontal:absolute;mso-position-horizontal-relative:text;mso-position-vertical:absolute;mso-position-vertical-relative:text;mso-width-percent:0;mso-height-percent:0;mso-width-relative:margin;mso-height-relative:margin;v-text-anchor:middle" arcsize="10923f" o:gfxdata="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" fillcolor="#d8d8d8 [2732]" strokecolor="black [3213]" strokeweight=".25pt">
+                    <v:roundrect w14:anchorId="19D5B386" id="Rectángulo: esquinas redondeadas 9" o:spid="_x0000_s1026" style="position:absolute;margin-left:-3.45pt;margin-top:3.45pt;width:66.6pt;height:18.1pt;z-index:251700224;visibility:visible;mso-wrap-style:square;mso-width-percent:0;mso-height-percent:0;mso-wrap-distance-left:9pt;mso-wrap-distance-top:0;mso-wrap-distance-right:9pt;mso-wrap-distance-bottom:0;mso-position-horizontal:absolute;mso-position-horizontal-relative:text;mso-position-vertical:absolute;mso-position-vertical-relative:text;mso-width-percent:0;mso-height-percent:0;mso-width-relative:margin;mso-height-relative:margin;v-text-anchor:middle" arcsize="10923f" o:gfxdata="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" fillcolor="#d8d8d8 [2732]" strokecolor="black [3213]" strokeweight=".25pt">
                       <v:stroke joinstyle="miter"/>
                     </v:roundrect>
                   </w:pict>
@@ -4973,7 +4976,7 @@
                 </mc:Choice>
                 <mc:Fallback>
                   <w:pict>
-                    <v:roundrect w14:anchorId="36044BD6" id="Rectángulo: esquinas redondeadas 9" o:spid="_x0000_s1026" style="position:absolute;margin-left:-3.85pt;margin-top:3.35pt;width:60.5pt;height:18.1pt;z-index:251708416;visibility:visible;mso-wrap-style:square;mso-width-percent:0;mso-height-percent:0;mso-wrap-distance-left:9pt;mso-wrap-distance-top:0;mso-wrap-distance-right:9pt;mso-wrap-distance-bottom:0;mso-position-horizontal:absolute;mso-position-horizontal-relative:text;mso-position-vertical:absolute;mso-position-vertical-relative:text;mso-width-percent:0;mso-height-percent:0;mso-width-relative:margin;mso-height-relative:margin;v-text-anchor:middle" arcsize="10923f" o:gfxdata="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" fillcolor="#d8d8d8 [2732]" strokecolor="black [3213]" strokeweight=".25pt">
+                    <v:roundrect w14:anchorId="698C51AD" id="Rectángulo: esquinas redondeadas 9" o:spid="_x0000_s1026" style="position:absolute;margin-left:-3.85pt;margin-top:3.35pt;width:60.5pt;height:18.1pt;z-index:251708416;visibility:visible;mso-wrap-style:square;mso-width-percent:0;mso-height-percent:0;mso-wrap-distance-left:9pt;mso-wrap-distance-top:0;mso-wrap-distance-right:9pt;mso-wrap-distance-bottom:0;mso-position-horizontal:absolute;mso-position-horizontal-relative:text;mso-position-vertical:absolute;mso-position-vertical-relative:text;mso-width-percent:0;mso-height-percent:0;mso-width-relative:margin;mso-height-relative:margin;v-text-anchor:middle" arcsize="10923f" o:gfxdata="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" fillcolor="#d8d8d8 [2732]" strokecolor="black [3213]" strokeweight=".25pt">
                       <v:stroke joinstyle="miter"/>
                     </v:roundrect>
                   </w:pict>
@@ -5076,7 +5079,7 @@
                 </mc:Choice>
                 <mc:Fallback>
                   <w:pict>
-                    <v:roundrect w14:anchorId="6C7968B2" id="Rectángulo: esquinas redondeadas 9" o:spid="_x0000_s1026" style="position:absolute;margin-left:-3.95pt;margin-top:3.15pt;width:59.75pt;height:18.1pt;z-index:251710464;visibility:visible;mso-wrap-style:square;mso-width-percent:0;mso-height-percent:0;mso-wrap-distance-left:9pt;mso-wrap-distance-top:0;mso-wrap-distance-right:9pt;mso-wrap-distance-bottom:0;mso-position-horizontal:absolute;mso-position-horizontal-relative:text;mso-position-vertical:absolute;mso-position-vertical-relative:text;mso-width-percent:0;mso-height-percent:0;mso-width-relative:margin;mso-height-relative:margin;v-text-anchor:middle" arcsize="10923f" o:gfxdata="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" fillcolor="#d8d8d8 [2732]" strokecolor="black [3213]" strokeweight=".25pt">
+                    <v:roundrect w14:anchorId="332A07DA" id="Rectángulo: esquinas redondeadas 9" o:spid="_x0000_s1026" style="position:absolute;margin-left:-3.95pt;margin-top:3.15pt;width:59.75pt;height:18.1pt;z-index:251710464;visibility:visible;mso-wrap-style:square;mso-width-percent:0;mso-height-percent:0;mso-wrap-distance-left:9pt;mso-wrap-distance-top:0;mso-wrap-distance-right:9pt;mso-wrap-distance-bottom:0;mso-position-horizontal:absolute;mso-position-horizontal-relative:text;mso-position-vertical:absolute;mso-position-vertical-relative:text;mso-width-percent:0;mso-height-percent:0;mso-width-relative:margin;mso-height-relative:margin;v-text-anchor:middle" arcsize="10923f" o:gfxdata="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" fillcolor="#d8d8d8 [2732]" strokecolor="black [3213]" strokeweight=".25pt">
                       <v:stroke joinstyle="miter"/>
                     </v:roundrect>
                   </w:pict>

--- a/CORRECCIONES PANELES AD Y SUP.docx
+++ b/CORRECCIONES PANELES AD Y SUP.docx
@@ -1844,7 +1844,7 @@
           </mc:Choice>
           <mc:Fallback>
             <w:pict>
-              <v:roundrect w14:anchorId="7CA3115D" id="Rectángulo: esquinas redondeadas 9" o:spid="_x0000_s1026" style="position:absolute;margin-left:87.95pt;margin-top:90.9pt;width:61.5pt;height:15pt;z-index:251681792;visibility:visible;mso-wrap-style:square;mso-width-percent:0;mso-wrap-distance-left:9pt;mso-wrap-distance-top:0;mso-wrap-distance-right:9pt;mso-wrap-distance-bottom:0;mso-position-horizontal:absolute;mso-position-horizontal-relative:text;mso-position-vertical:absolute;mso-position-vertical-relative:text;mso-width-percent:0;mso-width-relative:margin;v-text-anchor:middle" arcsize="10923f" o:gfxdata="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" fillcolor="#d8d8d8 [2732]" strokecolor="black [3213]" strokeweight=".25pt">
+              <v:roundrect w14:anchorId="5E49D3C5" id="Rectángulo: esquinas redondeadas 9" o:spid="_x0000_s1026" style="position:absolute;margin-left:87.95pt;margin-top:90.9pt;width:61.5pt;height:15pt;z-index:251681792;visibility:visible;mso-wrap-style:square;mso-width-percent:0;mso-wrap-distance-left:9pt;mso-wrap-distance-top:0;mso-wrap-distance-right:9pt;mso-wrap-distance-bottom:0;mso-position-horizontal:absolute;mso-position-horizontal-relative:text;mso-position-vertical:absolute;mso-position-vertical-relative:text;mso-width-percent:0;mso-width-relative:margin;v-text-anchor:middle" arcsize="10923f" o:gfxdata="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" fillcolor="#d8d8d8 [2732]" strokecolor="black [3213]" strokeweight=".25pt">
                 <v:stroke joinstyle="miter"/>
               </v:roundrect>
             </w:pict>
@@ -1927,7 +1927,7 @@
           </mc:Choice>
           <mc:Fallback>
             <w:pict>
-              <v:roundrect w14:anchorId="0078FAC7" id="Rectángulo: esquinas redondeadas 9" o:spid="_x0000_s1026" style="position:absolute;margin-left:290.3pt;margin-top:90.9pt;width:61.5pt;height:15pt;z-index:251679744;visibility:visible;mso-wrap-style:square;mso-width-percent:0;mso-wrap-distance-left:9pt;mso-wrap-distance-top:0;mso-wrap-distance-right:9pt;mso-wrap-distance-bottom:0;mso-position-horizontal:absolute;mso-position-horizontal-relative:text;mso-position-vertical:absolute;mso-position-vertical-relative:text;mso-width-percent:0;mso-width-relative:margin;v-text-anchor:middle" arcsize="10923f" o:gfxdata="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" fillcolor="#d8d8d8 [2732]" strokecolor="black [3213]" strokeweight=".25pt">
+              <v:roundrect w14:anchorId="71970678" id="Rectángulo: esquinas redondeadas 9" o:spid="_x0000_s1026" style="position:absolute;margin-left:290.3pt;margin-top:90.9pt;width:61.5pt;height:15pt;z-index:251679744;visibility:visible;mso-wrap-style:square;mso-width-percent:0;mso-wrap-distance-left:9pt;mso-wrap-distance-top:0;mso-wrap-distance-right:9pt;mso-wrap-distance-bottom:0;mso-position-horizontal:absolute;mso-position-horizontal-relative:text;mso-position-vertical:absolute;mso-position-vertical-relative:text;mso-width-percent:0;mso-width-relative:margin;v-text-anchor:middle" arcsize="10923f" o:gfxdata="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" fillcolor="#d8d8d8 [2732]" strokecolor="black [3213]" strokeweight=".25pt">
                 <v:stroke joinstyle="miter"/>
               </v:roundrect>
             </w:pict>
@@ -3035,7 +3035,7 @@
           </mc:Choice>
           <mc:Fallback>
             <w:pict>
-              <v:roundrect w14:anchorId="17296D04" id="Rectángulo: esquinas redondeadas 9" o:spid="_x0000_s1026" style="position:absolute;margin-left:356.95pt;margin-top:90.2pt;width:61.5pt;height:15pt;z-index:251672576;visibility:visible;mso-wrap-style:square;mso-width-percent:0;mso-wrap-distance-left:9pt;mso-wrap-distance-top:0;mso-wrap-distance-right:9pt;mso-wrap-distance-bottom:0;mso-position-horizontal:absolute;mso-position-horizontal-relative:text;mso-position-vertical:absolute;mso-position-vertical-relative:text;mso-width-percent:0;mso-width-relative:margin;v-text-anchor:middle" arcsize="10923f" o:gfxdata="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" fillcolor="#d8d8d8 [2732]" strokecolor="black [3213]" strokeweight=".25pt">
+              <v:roundrect w14:anchorId="4CBC9CF6" id="Rectángulo: esquinas redondeadas 9" o:spid="_x0000_s1026" style="position:absolute;margin-left:356.95pt;margin-top:90.2pt;width:61.5pt;height:15pt;z-index:251672576;visibility:visible;mso-wrap-style:square;mso-width-percent:0;mso-wrap-distance-left:9pt;mso-wrap-distance-top:0;mso-wrap-distance-right:9pt;mso-wrap-distance-bottom:0;mso-position-horizontal:absolute;mso-position-horizontal-relative:text;mso-position-vertical:absolute;mso-position-vertical-relative:text;mso-width-percent:0;mso-width-relative:margin;v-text-anchor:middle" arcsize="10923f" o:gfxdata="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" fillcolor="#d8d8d8 [2732]" strokecolor="black [3213]" strokeweight=".25pt">
                 <v:stroke joinstyle="miter"/>
               </v:roundrect>
             </w:pict>
@@ -3208,7 +3208,7 @@
           </mc:Choice>
           <mc:Fallback>
             <w:pict>
-              <v:group w14:anchorId="386F856F" id="Grupo 2" o:spid="_x0000_s1026" style="width:441.9pt;height:248.1pt;mso-position-horizontal-relative:char;mso-position-vertical-relative:line" coordsize="56121,31508" o:gfxdata="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">
+              <v:group w14:anchorId="704A792F" id="Grupo 2" o:spid="_x0000_s1026" style="width:441.9pt;height:248.1pt;mso-position-horizontal-relative:char;mso-position-vertical-relative:line" coordsize="56121,31508" o:gfxdata="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">
                 <v:shape id="Imagen 1" o:spid="_x0000_s1027" type="#_x0000_t75" style="position:absolute;width:56121;height:31508;visibility:visible;mso-wrap-style:square" o:gfxdata="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" stroked="t" strokecolor="black [3213]" strokeweight=".25pt">
                   <v:imagedata r:id="rId19" o:title=""/>
                   <v:path arrowok="t"/>
@@ -3339,7 +3339,7 @@
           </mc:Choice>
           <mc:Fallback>
             <w:pict>
-              <v:group w14:anchorId="36358AD3" id="Grupo 5" o:spid="_x0000_s1026" style="width:441.9pt;height:248.1pt;mso-position-horizontal-relative:char;mso-position-vertical-relative:line" coordsize="56121,31508" o:gfxdata="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">
+              <v:group w14:anchorId="729D06A0" id="Grupo 5" o:spid="_x0000_s1026" style="width:441.9pt;height:248.1pt;mso-position-horizontal-relative:char;mso-position-vertical-relative:line" coordsize="56121,31508" o:gfxdata="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">
                 <v:shape id="Imagen 1" o:spid="_x0000_s1027" type="#_x0000_t75" style="position:absolute;width:56121;height:31508;visibility:visible;mso-wrap-style:square" o:gfxdata="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" stroked="t" strokecolor="black [3213]" strokeweight=".25pt">
                   <v:imagedata r:id="rId19" o:title=""/>
                   <v:path arrowok="t"/>
@@ -3484,14 +3484,11 @@
         </w:tabs>
       </w:pPr>
       <w:r>
-        <w:rPr>
-          <w:noProof/>
-        </w:rPr>
         <w:drawing>
-          <wp:inline distT="0" distB="0" distL="0" distR="0" wp14:anchorId="3788C735" wp14:editId="1634C915">
-            <wp:extent cx="3830946" cy="570437"/>
-            <wp:effectExtent l="0" t="0" r="0" b="1270"/>
-            <wp:docPr id="2044074660" name="Imagen 1"/>
+          <wp:inline distT="0" distB="0" distL="0" distR="0" wp14:anchorId="623BBEEE" wp14:editId="4A4C9FE2">
+            <wp:extent cx="3865164" cy="587340"/>
+            <wp:effectExtent l="0" t="0" r="2540" b="3810"/>
+            <wp:docPr id="1941602030" name="Imagen 1" descr="Tabla, Escala de tiempo&#10;&#10;El contenido generado por IA puede ser incorrecto."/>
             <wp:cNvGraphicFramePr>
               <a:graphicFrameLocks xmlns:a="http://schemas.openxmlformats.org/drawingml/2006/main" noChangeAspect="1"/>
             </wp:cNvGraphicFramePr>
@@ -3499,7 +3496,7 @@
               <a:graphicData uri="http://schemas.openxmlformats.org/drawingml/2006/picture">
                 <pic:pic xmlns:pic="http://schemas.openxmlformats.org/drawingml/2006/picture">
                   <pic:nvPicPr>
-                    <pic:cNvPr id="2044074660" name=""/>
+                    <pic:cNvPr id="1941602030" name="Imagen 1" descr="Tabla, Escala de tiempo&#10;&#10;El contenido generado por IA puede ser incorrecto."/>
                     <pic:cNvPicPr/>
                   </pic:nvPicPr>
                   <pic:blipFill>
@@ -3511,7 +3508,7 @@
                   <pic:spPr>
                     <a:xfrm>
                       <a:off x="0" y="0"/>
-                      <a:ext cx="3921857" cy="583974"/>
+                      <a:ext cx="3911343" cy="594357"/>
                     </a:xfrm>
                     <a:prstGeom prst="rect">
                       <a:avLst/>
@@ -3534,9 +3531,9 @@
           <w:noProof/>
         </w:rPr>
         <w:drawing>
-          <wp:inline distT="0" distB="0" distL="0" distR="0" wp14:anchorId="10BD0BF7" wp14:editId="69896A49">
-            <wp:extent cx="238351" cy="238351"/>
-            <wp:effectExtent l="0" t="0" r="9525" b="9525"/>
+          <wp:inline distT="0" distB="0" distL="0" distR="0" wp14:anchorId="10BD0BF7" wp14:editId="148989A8">
+            <wp:extent cx="325369" cy="325369"/>
+            <wp:effectExtent l="0" t="0" r="0" b="0"/>
             <wp:docPr id="171214783" name="Gráfico 12" descr="Lupa con relleno sólido"/>
             <wp:cNvGraphicFramePr>
               <a:graphicFrameLocks xmlns:a="http://schemas.openxmlformats.org/drawingml/2006/main" noChangeAspect="1"/>
@@ -3563,7 +3560,7 @@
                   <pic:spPr>
                     <a:xfrm>
                       <a:off x="0" y="0"/>
-                      <a:ext cx="245731" cy="245731"/>
+                      <a:ext cx="330496" cy="330496"/>
                     </a:xfrm>
                     <a:prstGeom prst="rect">
                       <a:avLst/>
@@ -4017,7 +4014,7 @@
                 </mc:Choice>
                 <mc:Fallback>
                   <w:pict>
-                    <v:roundrect w14:anchorId="5DCCCE32" id="Rectángulo: esquinas redondeadas 9" o:spid="_x0000_s1026" style="position:absolute;margin-left:-4.25pt;margin-top:3.55pt;width:31.8pt;height:18.1pt;z-index:251702272;visibility:visible;mso-wrap-style:square;mso-width-percent:0;mso-height-percent:0;mso-wrap-distance-left:9pt;mso-wrap-distance-top:0;mso-wrap-distance-right:9pt;mso-wrap-distance-bottom:0;mso-position-horizontal:absolute;mso-position-horizontal-relative:text;mso-position-vertical:absolute;mso-position-vertical-relative:text;mso-width-percent:0;mso-height-percent:0;mso-width-relative:margin;mso-height-relative:margin;v-text-anchor:middle" arcsize="10923f" o:gfxdata="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" fillcolor="#d8d8d8 [2732]" strokecolor="black [3213]" strokeweight=".25pt">
+                    <v:roundrect w14:anchorId="2348BFB2" id="Rectángulo: esquinas redondeadas 9" o:spid="_x0000_s1026" style="position:absolute;margin-left:-4.25pt;margin-top:3.55pt;width:31.8pt;height:18.1pt;z-index:251702272;visibility:visible;mso-wrap-style:square;mso-width-percent:0;mso-height-percent:0;mso-wrap-distance-left:9pt;mso-wrap-distance-top:0;mso-wrap-distance-right:9pt;mso-wrap-distance-bottom:0;mso-position-horizontal:absolute;mso-position-horizontal-relative:text;mso-position-vertical:absolute;mso-position-vertical-relative:text;mso-width-percent:0;mso-height-percent:0;mso-width-relative:margin;mso-height-relative:margin;v-text-anchor:middle" arcsize="10923f" o:gfxdata="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" fillcolor="#d8d8d8 [2732]" strokecolor="black [3213]" strokeweight=".25pt">
                       <v:stroke joinstyle="miter"/>
                     </v:roundrect>
                   </w:pict>
@@ -4120,7 +4117,7 @@
                 </mc:Choice>
                 <mc:Fallback>
                   <w:pict>
-                    <v:roundrect w14:anchorId="19D5B386" id="Rectángulo: esquinas redondeadas 9" o:spid="_x0000_s1026" style="position:absolute;margin-left:-3.45pt;margin-top:3.45pt;width:66.6pt;height:18.1pt;z-index:251700224;visibility:visible;mso-wrap-style:square;mso-width-percent:0;mso-height-percent:0;mso-wrap-distance-left:9pt;mso-wrap-distance-top:0;mso-wrap-distance-right:9pt;mso-wrap-distance-bottom:0;mso-position-horizontal:absolute;mso-position-horizontal-relative:text;mso-position-vertical:absolute;mso-position-vertical-relative:text;mso-width-percent:0;mso-height-percent:0;mso-width-relative:margin;mso-height-relative:margin;v-text-anchor:middle" arcsize="10923f" o:gfxdata="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" fillcolor="#d8d8d8 [2732]" strokecolor="black [3213]" strokeweight=".25pt">
+                    <v:roundrect w14:anchorId="74F88C55" id="Rectángulo: esquinas redondeadas 9" o:spid="_x0000_s1026" style="position:absolute;margin-left:-3.45pt;margin-top:3.45pt;width:66.6pt;height:18.1pt;z-index:251700224;visibility:visible;mso-wrap-style:square;mso-width-percent:0;mso-height-percent:0;mso-wrap-distance-left:9pt;mso-wrap-distance-top:0;mso-wrap-distance-right:9pt;mso-wrap-distance-bottom:0;mso-position-horizontal:absolute;mso-position-horizontal-relative:text;mso-position-vertical:absolute;mso-position-vertical-relative:text;mso-width-percent:0;mso-height-percent:0;mso-width-relative:margin;mso-height-relative:margin;v-text-anchor:middle" arcsize="10923f" o:gfxdata="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" fillcolor="#d8d8d8 [2732]" strokecolor="black [3213]" strokeweight=".25pt">
                       <v:stroke joinstyle="miter"/>
                     </v:roundrect>
                   </w:pict>
@@ -4976,7 +4973,7 @@
                 </mc:Choice>
                 <mc:Fallback>
                   <w:pict>
-                    <v:roundrect w14:anchorId="698C51AD" id="Rectángulo: esquinas redondeadas 9" o:spid="_x0000_s1026" style="position:absolute;margin-left:-3.85pt;margin-top:3.35pt;width:60.5pt;height:18.1pt;z-index:251708416;visibility:visible;mso-wrap-style:square;mso-width-percent:0;mso-height-percent:0;mso-wrap-distance-left:9pt;mso-wrap-distance-top:0;mso-wrap-distance-right:9pt;mso-wrap-distance-bottom:0;mso-position-horizontal:absolute;mso-position-horizontal-relative:text;mso-position-vertical:absolute;mso-position-vertical-relative:text;mso-width-percent:0;mso-height-percent:0;mso-width-relative:margin;mso-height-relative:margin;v-text-anchor:middle" arcsize="10923f" o:gfxdata="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" fillcolor="#d8d8d8 [2732]" strokecolor="black [3213]" strokeweight=".25pt">
+                    <v:roundrect w14:anchorId="36044BD6" id="Rectángulo: esquinas redondeadas 9" o:spid="_x0000_s1026" style="position:absolute;margin-left:-3.85pt;margin-top:3.35pt;width:60.5pt;height:18.1pt;z-index:251708416;visibility:visible;mso-wrap-style:square;mso-width-percent:0;mso-height-percent:0;mso-wrap-distance-left:9pt;mso-wrap-distance-top:0;mso-wrap-distance-right:9pt;mso-wrap-distance-bottom:0;mso-position-horizontal:absolute;mso-position-horizontal-relative:text;mso-position-vertical:absolute;mso-position-vertical-relative:text;mso-width-percent:0;mso-height-percent:0;mso-width-relative:margin;mso-height-relative:margin;v-text-anchor:middle" arcsize="10923f" o:gfxdata="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" fillcolor="#d8d8d8 [2732]" strokecolor="black [3213]" strokeweight=".25pt">
                       <v:stroke joinstyle="miter"/>
                     </v:roundrect>
                   </w:pict>
@@ -5079,7 +5076,7 @@
                 </mc:Choice>
                 <mc:Fallback>
                   <w:pict>
-                    <v:roundrect w14:anchorId="332A07DA" id="Rectángulo: esquinas redondeadas 9" o:spid="_x0000_s1026" style="position:absolute;margin-left:-3.95pt;margin-top:3.15pt;width:59.75pt;height:18.1pt;z-index:251710464;visibility:visible;mso-wrap-style:square;mso-width-percent:0;mso-height-percent:0;mso-wrap-distance-left:9pt;mso-wrap-distance-top:0;mso-wrap-distance-right:9pt;mso-wrap-distance-bottom:0;mso-position-horizontal:absolute;mso-position-horizontal-relative:text;mso-position-vertical:absolute;mso-position-vertical-relative:text;mso-width-percent:0;mso-height-percent:0;mso-width-relative:margin;mso-height-relative:margin;v-text-anchor:middle" arcsize="10923f" o:gfxdata="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" fillcolor="#d8d8d8 [2732]" strokecolor="black [3213]" strokeweight=".25pt">
+                    <v:roundrect w14:anchorId="6C7968B2" id="Rectángulo: esquinas redondeadas 9" o:spid="_x0000_s1026" style="position:absolute;margin-left:-3.95pt;margin-top:3.15pt;width:59.75pt;height:18.1pt;z-index:251710464;visibility:visible;mso-wrap-style:square;mso-width-percent:0;mso-height-percent:0;mso-wrap-distance-left:9pt;mso-wrap-distance-top:0;mso-wrap-distance-right:9pt;mso-wrap-distance-bottom:0;mso-position-horizontal:absolute;mso-position-horizontal-relative:text;mso-position-vertical:absolute;mso-position-vertical-relative:text;mso-width-percent:0;mso-height-percent:0;mso-width-relative:margin;mso-height-relative:margin;v-text-anchor:middle" arcsize="10923f" o:gfxdata="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" fillcolor="#d8d8d8 [2732]" strokecolor="black [3213]" strokeweight=".25pt">
                       <v:stroke joinstyle="miter"/>
                     </v:roundrect>
                   </w:pict>
